--- a/HW4/HW4.docx
+++ b/HW4/HW4.docx
@@ -42,7 +42,7 @@
         <w:pStyle w:val="Heading1"/>
       </w:pPr>
       <w:r>
-        <w:t xml:space="preserve">Q1 **</w:t>
+        <w:t xml:space="preserve">Q1</w:t>
       </w:r>
     </w:p>
     <w:p>
@@ -552,43 +552,22 @@
         <w:pStyle w:val="BodyText"/>
       </w:pPr>
       <w:r>
-        <w:t xml:space="preserve">The test statistics is</w:t>
+        <w:t xml:space="preserve">The test statistics is 4.24.</w:t>
       </w:r>
       <w:r>
         <w:t xml:space="preserve"> </w:t>
       </w:r>
       <w:r>
-        <w:rPr>
-          <w:rStyle w:val="VerbatimChar"/>
-        </w:rPr>
-        <w:t xml:space="preserve">ts</w:t>
-      </w:r>
-      <w:r>
-        <w:t xml:space="preserve">.</w:t>
-      </w:r>
-      <w:r>
-        <w:t xml:space="preserve"> </w:t>
-      </w:r>
-      <w:r>
-        <w:t xml:space="preserve">The p-value is</w:t>
-      </w:r>
-      <w:r>
-        <w:t xml:space="preserve"> </w:t>
-      </w:r>
-      <w:r>
-        <w:rPr>
-          <w:rStyle w:val="VerbatimChar"/>
-        </w:rPr>
-        <w:t xml:space="preserve">pval</w:t>
-      </w:r>
-      <w:r>
-        <w:t xml:space="preserve">.</w:t>
-      </w:r>
-      <w:r>
-        <w:br/>
-      </w:r>
-      <w:r>
-        <w:t xml:space="preserve">Based on the p-value, XXXXXXXXXXXXX</w:t>
+        <w:t xml:space="preserve">The p-value is 4.9594777</w:t>
+      </w:r>
+      <w:r>
+        <w:t xml:space="preserve">^{-4}.</w:t>
+      </w:r>
+      <w:r>
+        <w:br/>
+      </w:r>
+      <w:r>
+        <w:t xml:space="preserve">The p-value is less than 0.05. Therefore, the null hypothesis should be rejected. We find evidence that there is a difference in means.</w:t>
       </w:r>
     </w:p>
     <w:bookmarkEnd w:id="27"/>
@@ -606,7 +585,7 @@
         <w:pStyle w:val="FirstParagraph"/>
       </w:pPr>
       <w:r>
-        <w:t xml:space="preserve">The p-value is the probability of observing the test statistic (4.24) as or more supportive of the alternative hypothesis (u1 - u2 does not equal 0) than the actual observed value, given the null hypothesis is true. In other words, the probability;ity that if H0: u1 - u2 = 0 was true, a new sample of data would give a test statistic at least as large as 4.24 in absolute magnitude.</w:t>
+        <w:t xml:space="preserve">The p-value is the probability that a new sample would produce would produce a test statistic at least as large as 4.24 in magnitude if the null hypothesis were true.</w:t>
       </w:r>
     </w:p>
     <w:bookmarkEnd w:id="28"/>
@@ -940,34 +919,7 @@
         <w:pStyle w:val="FirstParagraph"/>
       </w:pPr>
       <w:r>
-        <w:t xml:space="preserve">B. T-test output above. The test statistic is</w:t>
-      </w:r>
-      <w:r>
-        <w:t xml:space="preserve"> </w:t>
-      </w:r>
-      <w:r>
-        <w:rPr>
-          <w:rStyle w:val="VerbatimChar"/>
-        </w:rPr>
-        <w:t xml:space="preserve">ts</w:t>
-      </w:r>
-      <w:r>
-        <w:t xml:space="preserve"> </w:t>
-      </w:r>
-      <w:r>
-        <w:t xml:space="preserve">and the p-value is</w:t>
-      </w:r>
-      <w:r>
-        <w:t xml:space="preserve"> </w:t>
-      </w:r>
-      <w:r>
-        <w:rPr>
-          <w:rStyle w:val="VerbatimChar"/>
-        </w:rPr>
-        <w:t xml:space="preserve">pval</w:t>
-      </w:r>
-      <w:r>
-        <w:t xml:space="preserve">.</w:t>
+        <w:t xml:space="preserve">B. T-test output above. The test statistic is -0.8609794 and the p-value is 0.4115991.</w:t>
       </w:r>
     </w:p>
     <w:p>
@@ -1066,7 +1018,7 @@
         <w:pStyle w:val="BodyText"/>
       </w:pPr>
       <w:r>
-        <w:t xml:space="preserve">The p-value (0.41) is greater than alpha, which indicates failing to reject the null hypothesis (difference of means = 0). Therefore, we did not find evidence that there is a difference between means. Additionally, the confidence interval of -9.37 to 4.21 includes 0, indicating that we can conclude that there is not a difference between means. ***</w:t>
+        <w:t xml:space="preserve">The p-value (0.41) is greater than alpha, which indicates failing to reject the null hypothesis. Therefore, we did not find evidence that there is a difference between means. Additionally, the confidence interval of -9.37 to 4.21 includes 0, indicating that we can conclude that there is not a difference between means.</w:t>
       </w:r>
     </w:p>
     <w:bookmarkStart w:id="35" w:name="Xe5d650ed297489df4019034a2976dc114c3cbec"/>
@@ -2364,12 +2316,6 @@
           <w:rStyle w:val="NormalTok"/>
         </w:rPr>
         <w:t xml:space="preserve">p.value </w:t>
-      </w:r>
-      <w:r>
-        <w:rPr>
-          <w:rStyle w:val="DocumentationTok"/>
-        </w:rPr>
-        <w:t xml:space="preserve">## do I need to multiple by 2, how to use to reject or ftr the Ho</w:t>
       </w:r>
       <w:r>
         <w:br/>

--- a/HW4/HW4.docx
+++ b/HW4/HW4.docx
@@ -404,7 +404,7 @@
         <w:pStyle w:val="Heading1"/>
       </w:pPr>
       <w:r>
-        <w:t xml:space="preserve">Q5 **</w:t>
+        <w:t xml:space="preserve">Q5</w:t>
       </w:r>
     </w:p>
     <w:p>
@@ -554,18 +554,22 @@
       <w:r>
         <w:t xml:space="preserve">The test statistics is 4.24.</w:t>
       </w:r>
-      <w:r>
-        <w:t xml:space="preserve"> </w:t>
-      </w:r>
+    </w:p>
+    <w:p>
+      <w:pPr>
+        <w:pStyle w:val="BodyText"/>
+      </w:pPr>
       <w:r>
         <w:t xml:space="preserve">The p-value is 4.9594777</w:t>
       </w:r>
       <w:r>
         <w:t xml:space="preserve">^{-4}.</w:t>
       </w:r>
-      <w:r>
-        <w:br/>
-      </w:r>
+    </w:p>
+    <w:p>
+      <w:pPr>
+        <w:pStyle w:val="BodyText"/>
+      </w:pPr>
       <w:r>
         <w:t xml:space="preserve">The p-value is less than 0.05. Therefore, the null hypothesis should be rejected. We find evidence that there is a difference in means.</w:t>
       </w:r>
@@ -779,7 +783,7 @@
         <w:pStyle w:val="FirstParagraph"/>
       </w:pPr>
       <w:r>
-        <w:t xml:space="preserve">A. The statistical hypotheses are the null hypothesis is the mean of the differences are equal to 0 and the alternative hypothesis is they are not equal to 0.</w:t>
+        <w:t xml:space="preserve">A. The statistical hypotheses are the null hypothesis is the population difference in means are equal to 0 and the alternative hypothesis is they are not equal to 0.</w:t>
       </w:r>
     </w:p>
     <w:p>
@@ -931,7 +935,7 @@
       </w:r>
     </w:p>
     <w:bookmarkEnd w:id="34"/>
-    <w:bookmarkStart w:id="36" w:name="q10"/>
+    <w:bookmarkStart w:id="35" w:name="q10"/>
     <w:p>
       <w:pPr>
         <w:pStyle w:val="Heading1"/>
@@ -1005,44 +1009,83 @@
         <w:t xml:space="preserve">## alternative hypothesis: true mu is not equal to 0</w:t>
       </w:r>
     </w:p>
+    <w:bookmarkEnd w:id="35"/>
+    <w:bookmarkStart w:id="39" w:name="q11"/>
     <w:p>
       <w:pPr>
-        <w:pStyle w:val="FirstParagraph"/>
-      </w:pPr>
-      <w:r>
-        <w:t xml:space="preserve">#Q11</w:t>
+        <w:pStyle w:val="Heading1"/>
+      </w:pPr>
+      <w:r>
+        <w:t xml:space="preserve">Q11</w:t>
       </w:r>
     </w:p>
     <w:p>
       <w:pPr>
-        <w:pStyle w:val="BodyText"/>
-      </w:pPr>
-      <w:r>
-        <w:t xml:space="preserve">The p-value (0.41) is greater than alpha, which indicates failing to reject the null hypothesis. Therefore, we did not find evidence that there is a difference between means. Additionally, the confidence interval of -9.37 to 4.21 includes 0, indicating that we can conclude that there is not a difference between means.</w:t>
-      </w:r>
-    </w:p>
-    <w:bookmarkStart w:id="35" w:name="Xe5d650ed297489df4019034a2976dc114c3cbec"/>
-    <w:p>
-      <w:pPr>
-        <w:pStyle w:val="Heading2"/>
-      </w:pPr>
-      <w:r>
-        <w:t xml:space="preserve">Continue in this manner for remainder of questions</w:t>
-      </w:r>
-    </w:p>
-    <w:bookmarkEnd w:id="35"/>
-    <w:bookmarkEnd w:id="36"/>
-    <w:bookmarkStart w:id="37" w:name="appendix"/>
-    <w:p>
-      <w:pPr>
-        <w:pStyle w:val="Heading1"/>
-      </w:pPr>
-      <w:r>
-        <w:t xml:space="preserve">Appendix</w:t>
+        <w:pStyle w:val="FirstParagraph"/>
+      </w:pPr>
+      <w:r>
+        <w:drawing>
+          <wp:inline>
+            <wp:extent cx="4620126" cy="3696101"/>
+            <wp:effectExtent b="0" l="0" r="0" t="0"/>
+            <wp:docPr descr="" title="" id="37" name="Picture"/>
+            <a:graphic>
+              <a:graphicData uri="http://schemas.openxmlformats.org/drawingml/2006/picture">
+                <pic:pic>
+                  <pic:nvPicPr>
+                    <pic:cNvPr descr="HW4_files/figure-docx/unnamed-chunk-10-1.png" id="38" name="Picture"/>
+                    <pic:cNvPicPr>
+                      <a:picLocks noChangeArrowheads="1" noChangeAspect="1"/>
+                    </pic:cNvPicPr>
+                  </pic:nvPicPr>
+                  <pic:blipFill>
+                    <a:blip r:embed="rId36"/>
+                    <a:stretch>
+                      <a:fillRect/>
+                    </a:stretch>
+                  </pic:blipFill>
+                  <pic:spPr bwMode="auto">
+                    <a:xfrm>
+                      <a:off x="0" y="0"/>
+                      <a:ext cx="4620126" cy="3696101"/>
+                    </a:xfrm>
+                    <a:prstGeom prst="rect">
+                      <a:avLst/>
+                    </a:prstGeom>
+                    <a:noFill/>
+                    <a:ln w="9525">
+                      <a:noFill/>
+                      <a:headEnd/>
+                      <a:tailEnd/>
+                    </a:ln>
+                  </pic:spPr>
+                </pic:pic>
+              </a:graphicData>
+            </a:graphic>
+          </wp:inline>
+        </w:drawing>
       </w:r>
     </w:p>
     <w:p>
       <w:pPr>
+        <w:pStyle w:val="BodyText"/>
+      </w:pPr>
+      <w:r>
+        <w:t xml:space="preserve">Based on the qqplot above, the differences are not normally distributed. Therefore, the Wilcoxon paired signed rank test will be used to discuss the salt sensitivity before and after treatment for high blood pressure. The p-value (0.28) is greater than alpha, which indicates failing to reject the null hypothesis. Therefore, we did not find evidence that there is a difference between means. Since there is not a difference between there is likely no change in salt sensitivity before and after treatment for high blood pressure.</w:t>
+      </w:r>
+    </w:p>
+    <w:bookmarkEnd w:id="39"/>
+    <w:bookmarkStart w:id="40" w:name="appendix"/>
+    <w:p>
+      <w:pPr>
+        <w:pStyle w:val="Heading1"/>
+      </w:pPr>
+      <w:r>
+        <w:t xml:space="preserve">Appendix</w:t>
+      </w:r>
+    </w:p>
+    <w:p>
+      <w:pPr>
         <w:pStyle w:val="SourceCode"/>
       </w:pPr>
       <w:r>
@@ -1862,7 +1905,46 @@
         <w:rPr>
           <w:rStyle w:val="NormalTok"/>
         </w:rPr>
-        <w:t xml:space="preserve">()</w:t>
+        <w:t xml:space="preserve">() </w:t>
+      </w:r>
+      <w:r>
+        <w:rPr>
+          <w:rStyle w:val="SpecialCharTok"/>
+        </w:rPr>
+        <w:t xml:space="preserve">+</w:t>
+      </w:r>
+      <w:r>
+        <w:br/>
+      </w:r>
+      <w:r>
+        <w:rPr>
+          <w:rStyle w:val="NormalTok"/>
+        </w:rPr>
+        <w:t xml:space="preserve">  </w:t>
+      </w:r>
+      <w:r>
+        <w:rPr>
+          <w:rStyle w:val="FunctionTok"/>
+        </w:rPr>
+        <w:t xml:space="preserve">ggtitle</w:t>
+      </w:r>
+      <w:r>
+        <w:rPr>
+          <w:rStyle w:val="NormalTok"/>
+        </w:rPr>
+        <w:t xml:space="preserve">(</w:t>
+      </w:r>
+      <w:r>
+        <w:rPr>
+          <w:rStyle w:val="StringTok"/>
+        </w:rPr>
+        <w:t xml:space="preserve">"Drug potency from current and stored bottles"</w:t>
+      </w:r>
+      <w:r>
+        <w:rPr>
+          <w:rStyle w:val="NormalTok"/>
+        </w:rPr>
+        <w:t xml:space="preserve">)</w:t>
       </w:r>
       <w:r>
         <w:br/>
@@ -2609,6 +2691,144 @@
         <w:rPr>
           <w:rStyle w:val="NormalTok"/>
         </w:rPr>
+        <w:t xml:space="preserve">) </w:t>
+      </w:r>
+      <w:r>
+        <w:br/>
+      </w:r>
+      <w:r>
+        <w:br/>
+      </w:r>
+      <w:r>
+        <w:rPr>
+          <w:rStyle w:val="NormalTok"/>
+        </w:rPr>
+        <w:t xml:space="preserve">salt_boxp </w:t>
+      </w:r>
+      <w:r>
+        <w:rPr>
+          <w:rStyle w:val="OtherTok"/>
+        </w:rPr>
+        <w:t xml:space="preserve">&lt;-</w:t>
+      </w:r>
+      <w:r>
+        <w:rPr>
+          <w:rStyle w:val="NormalTok"/>
+        </w:rPr>
+        <w:t xml:space="preserve"> </w:t>
+      </w:r>
+      <w:r>
+        <w:rPr>
+          <w:rStyle w:val="FunctionTok"/>
+        </w:rPr>
+        <w:t xml:space="preserve">ggplot</w:t>
+      </w:r>
+      <w:r>
+        <w:rPr>
+          <w:rStyle w:val="NormalTok"/>
+        </w:rPr>
+        <w:t xml:space="preserve">(salt_long, </w:t>
+      </w:r>
+      <w:r>
+        <w:rPr>
+          <w:rStyle w:val="FunctionTok"/>
+        </w:rPr>
+        <w:t xml:space="preserve">aes</w:t>
+      </w:r>
+      <w:r>
+        <w:rPr>
+          <w:rStyle w:val="NormalTok"/>
+        </w:rPr>
+        <w:t xml:space="preserve">(</w:t>
+      </w:r>
+      <w:r>
+        <w:rPr>
+          <w:rStyle w:val="AttributeTok"/>
+        </w:rPr>
+        <w:t xml:space="preserve">x=</w:t>
+      </w:r>
+      <w:r>
+        <w:rPr>
+          <w:rStyle w:val="NormalTok"/>
+        </w:rPr>
+        <w:t xml:space="preserve">Group, </w:t>
+      </w:r>
+      <w:r>
+        <w:rPr>
+          <w:rStyle w:val="AttributeTok"/>
+        </w:rPr>
+        <w:t xml:space="preserve">y=</w:t>
+      </w:r>
+      <w:r>
+        <w:rPr>
+          <w:rStyle w:val="NormalTok"/>
+        </w:rPr>
+        <w:t xml:space="preserve">Salt_Sensitivity)) </w:t>
+      </w:r>
+      <w:r>
+        <w:rPr>
+          <w:rStyle w:val="SpecialCharTok"/>
+        </w:rPr>
+        <w:t xml:space="preserve">+</w:t>
+      </w:r>
+      <w:r>
+        <w:br/>
+      </w:r>
+      <w:r>
+        <w:rPr>
+          <w:rStyle w:val="NormalTok"/>
+        </w:rPr>
+        <w:t xml:space="preserve">  </w:t>
+      </w:r>
+      <w:r>
+        <w:rPr>
+          <w:rStyle w:val="FunctionTok"/>
+        </w:rPr>
+        <w:t xml:space="preserve">geom_boxplot</w:t>
+      </w:r>
+      <w:r>
+        <w:rPr>
+          <w:rStyle w:val="NormalTok"/>
+        </w:rPr>
+        <w:t xml:space="preserve">() </w:t>
+      </w:r>
+      <w:r>
+        <w:rPr>
+          <w:rStyle w:val="SpecialCharTok"/>
+        </w:rPr>
+        <w:t xml:space="preserve">+</w:t>
+      </w:r>
+      <w:r>
+        <w:br/>
+      </w:r>
+      <w:r>
+        <w:rPr>
+          <w:rStyle w:val="NormalTok"/>
+        </w:rPr>
+        <w:t xml:space="preserve">  </w:t>
+      </w:r>
+      <w:r>
+        <w:rPr>
+          <w:rStyle w:val="FunctionTok"/>
+        </w:rPr>
+        <w:t xml:space="preserve">ggtitle</w:t>
+      </w:r>
+      <w:r>
+        <w:rPr>
+          <w:rStyle w:val="NormalTok"/>
+        </w:rPr>
+        <w:t xml:space="preserve">(</w:t>
+      </w:r>
+      <w:r>
+        <w:rPr>
+          <w:rStyle w:val="StringTok"/>
+        </w:rPr>
+        <w:t xml:space="preserve">'Salt sensitivity after treatment for high blood pressure'</w:t>
+      </w:r>
+      <w:r>
+        <w:rPr>
+          <w:rStyle w:val="NormalTok"/>
+        </w:rPr>
         <w:t xml:space="preserve">)</w:t>
       </w:r>
       <w:r>
@@ -2621,7 +2841,28 @@
         <w:rPr>
           <w:rStyle w:val="NormalTok"/>
         </w:rPr>
-        <w:t xml:space="preserve">salt_boxp </w:t>
+        <w:t xml:space="preserve">salt_boxp</w:t>
+      </w:r>
+      <w:r>
+        <w:br/>
+      </w:r>
+      <w:r>
+        <w:br/>
+      </w:r>
+      <w:r>
+        <w:rPr>
+          <w:rStyle w:val="CommentTok"/>
+        </w:rPr>
+        <w:t xml:space="preserve">#Q9</w:t>
+      </w:r>
+      <w:r>
+        <w:br/>
+      </w:r>
+      <w:r>
+        <w:rPr>
+          <w:rStyle w:val="NormalTok"/>
+        </w:rPr>
+        <w:t xml:space="preserve">salt </w:t>
       </w:r>
       <w:r>
         <w:rPr>
@@ -2633,19 +2874,331 @@
         <w:rPr>
           <w:rStyle w:val="NormalTok"/>
         </w:rPr>
+        <w:t xml:space="preserve"> salt </w:t>
+      </w:r>
+      <w:r>
+        <w:rPr>
+          <w:rStyle w:val="SpecialCharTok"/>
+        </w:rPr>
+        <w:t xml:space="preserve">%&gt;%</w:t>
+      </w:r>
+      <w:r>
+        <w:br/>
+      </w:r>
+      <w:r>
+        <w:rPr>
+          <w:rStyle w:val="NormalTok"/>
+        </w:rPr>
+        <w:t xml:space="preserve">  </w:t>
+      </w:r>
+      <w:r>
+        <w:rPr>
+          <w:rStyle w:val="FunctionTok"/>
+        </w:rPr>
+        <w:t xml:space="preserve">mutate</w:t>
+      </w:r>
+      <w:r>
+        <w:rPr>
+          <w:rStyle w:val="NormalTok"/>
+        </w:rPr>
+        <w:t xml:space="preserve">(</w:t>
+      </w:r>
+      <w:r>
+        <w:rPr>
+          <w:rStyle w:val="AttributeTok"/>
+        </w:rPr>
+        <w:t xml:space="preserve">Difference =</w:t>
+      </w:r>
+      <w:r>
+        <w:rPr>
+          <w:rStyle w:val="NormalTok"/>
+        </w:rPr>
+        <w:t xml:space="preserve"> After </w:t>
+      </w:r>
+      <w:r>
+        <w:rPr>
+          <w:rStyle w:val="SpecialCharTok"/>
+        </w:rPr>
+        <w:t xml:space="preserve">-</w:t>
+      </w:r>
+      <w:r>
+        <w:rPr>
+          <w:rStyle w:val="NormalTok"/>
+        </w:rPr>
+        <w:t xml:space="preserve"> Before)</w:t>
+      </w:r>
+      <w:r>
+        <w:br/>
+      </w:r>
+      <w:r>
+        <w:br/>
+      </w:r>
+      <w:r>
+        <w:rPr>
+          <w:rStyle w:val="NormalTok"/>
+        </w:rPr>
+        <w:t xml:space="preserve">q9 </w:t>
+      </w:r>
+      <w:r>
+        <w:rPr>
+          <w:rStyle w:val="OtherTok"/>
+        </w:rPr>
+        <w:t xml:space="preserve">&lt;-</w:t>
+      </w:r>
+      <w:r>
+        <w:rPr>
+          <w:rStyle w:val="NormalTok"/>
+        </w:rPr>
         <w:t xml:space="preserve"> </w:t>
       </w:r>
       <w:r>
         <w:rPr>
           <w:rStyle w:val="FunctionTok"/>
         </w:rPr>
+        <w:t xml:space="preserve">t.test</w:t>
+      </w:r>
+      <w:r>
+        <w:rPr>
+          <w:rStyle w:val="NormalTok"/>
+        </w:rPr>
+        <w:t xml:space="preserve">(salt</w:t>
+      </w:r>
+      <w:r>
+        <w:rPr>
+          <w:rStyle w:val="SpecialCharTok"/>
+        </w:rPr>
+        <w:t xml:space="preserve">$</w:t>
+      </w:r>
+      <w:r>
+        <w:rPr>
+          <w:rStyle w:val="NormalTok"/>
+        </w:rPr>
+        <w:t xml:space="preserve">After, salt</w:t>
+      </w:r>
+      <w:r>
+        <w:rPr>
+          <w:rStyle w:val="SpecialCharTok"/>
+        </w:rPr>
+        <w:t xml:space="preserve">$</w:t>
+      </w:r>
+      <w:r>
+        <w:rPr>
+          <w:rStyle w:val="NormalTok"/>
+        </w:rPr>
+        <w:t xml:space="preserve">Before, </w:t>
+      </w:r>
+      <w:r>
+        <w:rPr>
+          <w:rStyle w:val="AttributeTok"/>
+        </w:rPr>
+        <w:t xml:space="preserve">paired =</w:t>
+      </w:r>
+      <w:r>
+        <w:rPr>
+          <w:rStyle w:val="NormalTok"/>
+        </w:rPr>
+        <w:t xml:space="preserve"> T)</w:t>
+      </w:r>
+      <w:r>
+        <w:br/>
+      </w:r>
+      <w:r>
+        <w:rPr>
+          <w:rStyle w:val="NormalTok"/>
+        </w:rPr>
+        <w:t xml:space="preserve">q9</w:t>
+      </w:r>
+      <w:r>
+        <w:br/>
+      </w:r>
+      <w:r>
+        <w:br/>
+      </w:r>
+      <w:r>
+        <w:rPr>
+          <w:rStyle w:val="NormalTok"/>
+        </w:rPr>
+        <w:t xml:space="preserve">ts </w:t>
+      </w:r>
+      <w:r>
+        <w:rPr>
+          <w:rStyle w:val="OtherTok"/>
+        </w:rPr>
+        <w:t xml:space="preserve">&lt;-</w:t>
+      </w:r>
+      <w:r>
+        <w:rPr>
+          <w:rStyle w:val="NormalTok"/>
+        </w:rPr>
+        <w:t xml:space="preserve"> q9</w:t>
+      </w:r>
+      <w:r>
+        <w:rPr>
+          <w:rStyle w:val="SpecialCharTok"/>
+        </w:rPr>
+        <w:t xml:space="preserve">$</w:t>
+      </w:r>
+      <w:r>
+        <w:rPr>
+          <w:rStyle w:val="NormalTok"/>
+        </w:rPr>
+        <w:t xml:space="preserve">statistic</w:t>
+      </w:r>
+      <w:r>
+        <w:br/>
+      </w:r>
+      <w:r>
+        <w:rPr>
+          <w:rStyle w:val="NormalTok"/>
+        </w:rPr>
+        <w:t xml:space="preserve">ts</w:t>
+      </w:r>
+      <w:r>
+        <w:br/>
+      </w:r>
+      <w:r>
+        <w:br/>
+      </w:r>
+      <w:r>
+        <w:rPr>
+          <w:rStyle w:val="NormalTok"/>
+        </w:rPr>
+        <w:t xml:space="preserve">pval </w:t>
+      </w:r>
+      <w:r>
+        <w:rPr>
+          <w:rStyle w:val="OtherTok"/>
+        </w:rPr>
+        <w:t xml:space="preserve">&lt;-</w:t>
+      </w:r>
+      <w:r>
+        <w:rPr>
+          <w:rStyle w:val="NormalTok"/>
+        </w:rPr>
+        <w:t xml:space="preserve"> q9</w:t>
+      </w:r>
+      <w:r>
+        <w:rPr>
+          <w:rStyle w:val="SpecialCharTok"/>
+        </w:rPr>
+        <w:t xml:space="preserve">$</w:t>
+      </w:r>
+      <w:r>
+        <w:rPr>
+          <w:rStyle w:val="NormalTok"/>
+        </w:rPr>
+        <w:t xml:space="preserve">p.value</w:t>
+      </w:r>
+      <w:r>
+        <w:br/>
+      </w:r>
+      <w:r>
+        <w:rPr>
+          <w:rStyle w:val="NormalTok"/>
+        </w:rPr>
+        <w:t xml:space="preserve">pval</w:t>
+      </w:r>
+      <w:r>
+        <w:br/>
+      </w:r>
+      <w:r>
+        <w:br/>
+      </w:r>
+      <w:r>
+        <w:rPr>
+          <w:rStyle w:val="CommentTok"/>
+        </w:rPr>
+        <w:t xml:space="preserve">#Q10</w:t>
+      </w:r>
+      <w:r>
+        <w:br/>
+      </w:r>
+      <w:r>
+        <w:rPr>
+          <w:rStyle w:val="FunctionTok"/>
+        </w:rPr>
+        <w:t xml:space="preserve">wilcoxsign_test</w:t>
+      </w:r>
+      <w:r>
+        <w:rPr>
+          <w:rStyle w:val="NormalTok"/>
+        </w:rPr>
+        <w:t xml:space="preserve">(After </w:t>
+      </w:r>
+      <w:r>
+        <w:rPr>
+          <w:rStyle w:val="SpecialCharTok"/>
+        </w:rPr>
+        <w:t xml:space="preserve">~</w:t>
+      </w:r>
+      <w:r>
+        <w:rPr>
+          <w:rStyle w:val="NormalTok"/>
+        </w:rPr>
+        <w:t xml:space="preserve"> Before, </w:t>
+      </w:r>
+      <w:r>
+        <w:rPr>
+          <w:rStyle w:val="AttributeTok"/>
+        </w:rPr>
+        <w:t xml:space="preserve">data =</w:t>
+      </w:r>
+      <w:r>
+        <w:rPr>
+          <w:rStyle w:val="NormalTok"/>
+        </w:rPr>
+        <w:t xml:space="preserve"> salt, </w:t>
+      </w:r>
+      <w:r>
+        <w:rPr>
+          <w:rStyle w:val="AttributeTok"/>
+        </w:rPr>
+        <w:t xml:space="preserve">distribution =</w:t>
+      </w:r>
+      <w:r>
+        <w:rPr>
+          <w:rStyle w:val="NormalTok"/>
+        </w:rPr>
+        <w:t xml:space="preserve"> </w:t>
+      </w:r>
+      <w:r>
+        <w:rPr>
+          <w:rStyle w:val="StringTok"/>
+        </w:rPr>
+        <w:t xml:space="preserve">'exact'</w:t>
+      </w:r>
+      <w:r>
+        <w:rPr>
+          <w:rStyle w:val="NormalTok"/>
+        </w:rPr>
+        <w:t xml:space="preserve">)</w:t>
+      </w:r>
+      <w:r>
+        <w:br/>
+      </w:r>
+      <w:r>
+        <w:br/>
+      </w:r>
+      <w:r>
+        <w:rPr>
+          <w:rStyle w:val="CommentTok"/>
+        </w:rPr>
+        <w:t xml:space="preserve">#Q11</w:t>
+      </w:r>
+      <w:r>
+        <w:br/>
+      </w:r>
+      <w:r>
+        <w:rPr>
+          <w:rStyle w:val="FunctionTok"/>
+        </w:rPr>
         <w:t xml:space="preserve">ggplot</w:t>
       </w:r>
       <w:r>
         <w:rPr>
           <w:rStyle w:val="NormalTok"/>
         </w:rPr>
-        <w:t xml:space="preserve">(salt_long, </w:t>
+        <w:t xml:space="preserve">(salt, </w:t>
       </w:r>
       <w:r>
         <w:rPr>
@@ -2663,25 +3216,13 @@
         <w:rPr>
           <w:rStyle w:val="AttributeTok"/>
         </w:rPr>
-        <w:t xml:space="preserve">x=</w:t>
-      </w:r>
-      <w:r>
-        <w:rPr>
-          <w:rStyle w:val="NormalTok"/>
-        </w:rPr>
-        <w:t xml:space="preserve">Group, </w:t>
-      </w:r>
-      <w:r>
-        <w:rPr>
-          <w:rStyle w:val="AttributeTok"/>
-        </w:rPr>
-        <w:t xml:space="preserve">y=</w:t>
-      </w:r>
-      <w:r>
-        <w:rPr>
-          <w:rStyle w:val="NormalTok"/>
-        </w:rPr>
-        <w:t xml:space="preserve">Salt_Sensitivity)) </w:t>
+        <w:t xml:space="preserve">sample =</w:t>
+      </w:r>
+      <w:r>
+        <w:rPr>
+          <w:rStyle w:val="NormalTok"/>
+        </w:rPr>
+        <w:t xml:space="preserve"> Difference)) </w:t>
       </w:r>
       <w:r>
         <w:rPr>
@@ -2690,6 +3231,12 @@
         <w:t xml:space="preserve">+</w:t>
       </w:r>
       <w:r>
+        <w:rPr>
+          <w:rStyle w:val="NormalTok"/>
+        </w:rPr>
+        <w:t xml:space="preserve"> </w:t>
+      </w:r>
+      <w:r>
         <w:br/>
       </w:r>
       <w:r>
@@ -2702,64 +3249,43 @@
         <w:rPr>
           <w:rStyle w:val="FunctionTok"/>
         </w:rPr>
-        <w:t xml:space="preserve">geom_boxplot</w:t>
-      </w:r>
-      <w:r>
-        <w:rPr>
-          <w:rStyle w:val="NormalTok"/>
-        </w:rPr>
-        <w:t xml:space="preserve">()</w:t>
-      </w:r>
-      <w:r>
-        <w:br/>
-      </w:r>
-      <w:r>
-        <w:br/>
-      </w:r>
-      <w:r>
-        <w:rPr>
-          <w:rStyle w:val="NormalTok"/>
-        </w:rPr>
-        <w:t xml:space="preserve">salt_boxp</w:t>
-      </w:r>
-      <w:r>
-        <w:br/>
-      </w:r>
-      <w:r>
-        <w:br/>
-      </w:r>
-      <w:r>
-        <w:rPr>
-          <w:rStyle w:val="CommentTok"/>
-        </w:rPr>
-        <w:t xml:space="preserve">#Q9</w:t>
-      </w:r>
-      <w:r>
-        <w:br/>
-      </w:r>
-      <w:r>
-        <w:rPr>
-          <w:rStyle w:val="NormalTok"/>
-        </w:rPr>
-        <w:t xml:space="preserve">salt </w:t>
-      </w:r>
-      <w:r>
-        <w:rPr>
-          <w:rStyle w:val="OtherTok"/>
-        </w:rPr>
-        <w:t xml:space="preserve">&lt;-</w:t>
-      </w:r>
-      <w:r>
-        <w:rPr>
-          <w:rStyle w:val="NormalTok"/>
-        </w:rPr>
-        <w:t xml:space="preserve"> salt </w:t>
+        <w:t xml:space="preserve">stat_qq</w:t>
+      </w:r>
+      <w:r>
+        <w:rPr>
+          <w:rStyle w:val="NormalTok"/>
+        </w:rPr>
+        <w:t xml:space="preserve">() </w:t>
       </w:r>
       <w:r>
         <w:rPr>
           <w:rStyle w:val="SpecialCharTok"/>
         </w:rPr>
-        <w:t xml:space="preserve">%&gt;%</w:t>
+        <w:t xml:space="preserve">+</w:t>
+      </w:r>
+      <w:r>
+        <w:rPr>
+          <w:rStyle w:val="NormalTok"/>
+        </w:rPr>
+        <w:t xml:space="preserve"> </w:t>
+      </w:r>
+      <w:r>
+        <w:rPr>
+          <w:rStyle w:val="FunctionTok"/>
+        </w:rPr>
+        <w:t xml:space="preserve">stat_qq_line</w:t>
+      </w:r>
+      <w:r>
+        <w:rPr>
+          <w:rStyle w:val="NormalTok"/>
+        </w:rPr>
+        <w:t xml:space="preserve">() </w:t>
+      </w:r>
+      <w:r>
+        <w:rPr>
+          <w:rStyle w:val="SpecialCharTok"/>
+        </w:rPr>
+        <w:t xml:space="preserve">+</w:t>
       </w:r>
       <w:r>
         <w:br/>
@@ -2774,7 +3300,7 @@
         <w:rPr>
           <w:rStyle w:val="FunctionTok"/>
         </w:rPr>
-        <w:t xml:space="preserve">mutate</w:t>
+        <w:t xml:space="preserve">xlab</w:t>
       </w:r>
       <w:r>
         <w:rPr>
@@ -2784,267 +3310,48 @@
       </w:r>
       <w:r>
         <w:rPr>
-          <w:rStyle w:val="AttributeTok"/>
-        </w:rPr>
-        <w:t xml:space="preserve">Difference =</w:t>
-      </w:r>
-      <w:r>
-        <w:rPr>
-          <w:rStyle w:val="NormalTok"/>
-        </w:rPr>
-        <w:t xml:space="preserve"> After </w:t>
+          <w:rStyle w:val="StringTok"/>
+        </w:rPr>
+        <w:t xml:space="preserve">'Theoretical quantiles'</w:t>
+      </w:r>
+      <w:r>
+        <w:rPr>
+          <w:rStyle w:val="NormalTok"/>
+        </w:rPr>
+        <w:t xml:space="preserve">) </w:t>
       </w:r>
       <w:r>
         <w:rPr>
           <w:rStyle w:val="SpecialCharTok"/>
         </w:rPr>
-        <w:t xml:space="preserve">-</w:t>
-      </w:r>
-      <w:r>
-        <w:rPr>
-          <w:rStyle w:val="NormalTok"/>
-        </w:rPr>
-        <w:t xml:space="preserve"> Before)</w:t>
-      </w:r>
-      <w:r>
-        <w:br/>
-      </w:r>
-      <w:r>
-        <w:br/>
-      </w:r>
-      <w:r>
-        <w:rPr>
-          <w:rStyle w:val="NormalTok"/>
-        </w:rPr>
-        <w:t xml:space="preserve">q9 </w:t>
-      </w:r>
-      <w:r>
-        <w:rPr>
-          <w:rStyle w:val="OtherTok"/>
-        </w:rPr>
-        <w:t xml:space="preserve">&lt;-</w:t>
-      </w:r>
-      <w:r>
-        <w:rPr>
-          <w:rStyle w:val="NormalTok"/>
-        </w:rPr>
-        <w:t xml:space="preserve"> </w:t>
+        <w:t xml:space="preserve">+</w:t>
+      </w:r>
+      <w:r>
+        <w:br/>
+      </w:r>
+      <w:r>
+        <w:rPr>
+          <w:rStyle w:val="NormalTok"/>
+        </w:rPr>
+        <w:t xml:space="preserve">  </w:t>
       </w:r>
       <w:r>
         <w:rPr>
           <w:rStyle w:val="FunctionTok"/>
         </w:rPr>
-        <w:t xml:space="preserve">t.test</w:t>
-      </w:r>
-      <w:r>
-        <w:rPr>
-          <w:rStyle w:val="NormalTok"/>
-        </w:rPr>
-        <w:t xml:space="preserve">(salt</w:t>
-      </w:r>
-      <w:r>
-        <w:rPr>
-          <w:rStyle w:val="SpecialCharTok"/>
-        </w:rPr>
-        <w:t xml:space="preserve">$</w:t>
-      </w:r>
-      <w:r>
-        <w:rPr>
-          <w:rStyle w:val="NormalTok"/>
-        </w:rPr>
-        <w:t xml:space="preserve">After, salt</w:t>
-      </w:r>
-      <w:r>
-        <w:rPr>
-          <w:rStyle w:val="SpecialCharTok"/>
-        </w:rPr>
-        <w:t xml:space="preserve">$</w:t>
-      </w:r>
-      <w:r>
-        <w:rPr>
-          <w:rStyle w:val="NormalTok"/>
-        </w:rPr>
-        <w:t xml:space="preserve">Before, </w:t>
-      </w:r>
-      <w:r>
-        <w:rPr>
-          <w:rStyle w:val="AttributeTok"/>
-        </w:rPr>
-        <w:t xml:space="preserve">paired =</w:t>
-      </w:r>
-      <w:r>
-        <w:rPr>
-          <w:rStyle w:val="NormalTok"/>
-        </w:rPr>
-        <w:t xml:space="preserve"> T)</w:t>
-      </w:r>
-      <w:r>
-        <w:br/>
-      </w:r>
-      <w:r>
-        <w:rPr>
-          <w:rStyle w:val="NormalTok"/>
-        </w:rPr>
-        <w:t xml:space="preserve">q9</w:t>
-      </w:r>
-      <w:r>
-        <w:br/>
-      </w:r>
-      <w:r>
-        <w:br/>
-      </w:r>
-      <w:r>
-        <w:rPr>
-          <w:rStyle w:val="NormalTok"/>
-        </w:rPr>
-        <w:t xml:space="preserve">ts </w:t>
-      </w:r>
-      <w:r>
-        <w:rPr>
-          <w:rStyle w:val="OtherTok"/>
-        </w:rPr>
-        <w:t xml:space="preserve">&lt;-</w:t>
-      </w:r>
-      <w:r>
-        <w:rPr>
-          <w:rStyle w:val="NormalTok"/>
-        </w:rPr>
-        <w:t xml:space="preserve"> q9</w:t>
-      </w:r>
-      <w:r>
-        <w:rPr>
-          <w:rStyle w:val="SpecialCharTok"/>
-        </w:rPr>
-        <w:t xml:space="preserve">$</w:t>
-      </w:r>
-      <w:r>
-        <w:rPr>
-          <w:rStyle w:val="NormalTok"/>
-        </w:rPr>
-        <w:t xml:space="preserve">statistic</w:t>
-      </w:r>
-      <w:r>
-        <w:br/>
-      </w:r>
-      <w:r>
-        <w:rPr>
-          <w:rStyle w:val="NormalTok"/>
-        </w:rPr>
-        <w:t xml:space="preserve">ts</w:t>
-      </w:r>
-      <w:r>
-        <w:br/>
-      </w:r>
-      <w:r>
-        <w:br/>
-      </w:r>
-      <w:r>
-        <w:rPr>
-          <w:rStyle w:val="NormalTok"/>
-        </w:rPr>
-        <w:t xml:space="preserve">pval </w:t>
-      </w:r>
-      <w:r>
-        <w:rPr>
-          <w:rStyle w:val="OtherTok"/>
-        </w:rPr>
-        <w:t xml:space="preserve">&lt;-</w:t>
-      </w:r>
-      <w:r>
-        <w:rPr>
-          <w:rStyle w:val="NormalTok"/>
-        </w:rPr>
-        <w:t xml:space="preserve"> q9</w:t>
-      </w:r>
-      <w:r>
-        <w:rPr>
-          <w:rStyle w:val="SpecialCharTok"/>
-        </w:rPr>
-        <w:t xml:space="preserve">$</w:t>
-      </w:r>
-      <w:r>
-        <w:rPr>
-          <w:rStyle w:val="NormalTok"/>
-        </w:rPr>
-        <w:t xml:space="preserve">p.value</w:t>
-      </w:r>
-      <w:r>
-        <w:br/>
-      </w:r>
-      <w:r>
-        <w:rPr>
-          <w:rStyle w:val="NormalTok"/>
-        </w:rPr>
-        <w:t xml:space="preserve">pval</w:t>
-      </w:r>
-      <w:r>
-        <w:br/>
-      </w:r>
-      <w:r>
-        <w:br/>
-      </w:r>
-      <w:r>
-        <w:rPr>
-          <w:rStyle w:val="CommentTok"/>
-        </w:rPr>
-        <w:t xml:space="preserve">#Q10</w:t>
-      </w:r>
-      <w:r>
-        <w:br/>
-      </w:r>
-      <w:r>
-        <w:rPr>
-          <w:rStyle w:val="FunctionTok"/>
-        </w:rPr>
-        <w:t xml:space="preserve">wilcoxsign_test</w:t>
-      </w:r>
-      <w:r>
-        <w:rPr>
-          <w:rStyle w:val="NormalTok"/>
-        </w:rPr>
-        <w:t xml:space="preserve">(After </w:t>
-      </w:r>
-      <w:r>
-        <w:rPr>
-          <w:rStyle w:val="SpecialCharTok"/>
-        </w:rPr>
-        <w:t xml:space="preserve">~</w:t>
-      </w:r>
-      <w:r>
-        <w:rPr>
-          <w:rStyle w:val="NormalTok"/>
-        </w:rPr>
-        <w:t xml:space="preserve"> Before, </w:t>
-      </w:r>
-      <w:r>
-        <w:rPr>
-          <w:rStyle w:val="AttributeTok"/>
-        </w:rPr>
-        <w:t xml:space="preserve">data =</w:t>
-      </w:r>
-      <w:r>
-        <w:rPr>
-          <w:rStyle w:val="NormalTok"/>
-        </w:rPr>
-        <w:t xml:space="preserve"> salt, </w:t>
-      </w:r>
-      <w:r>
-        <w:rPr>
-          <w:rStyle w:val="AttributeTok"/>
-        </w:rPr>
-        <w:t xml:space="preserve">distribution =</w:t>
-      </w:r>
-      <w:r>
-        <w:rPr>
-          <w:rStyle w:val="NormalTok"/>
-        </w:rPr>
-        <w:t xml:space="preserve"> </w:t>
+        <w:t xml:space="preserve">ylab</w:t>
+      </w:r>
+      <w:r>
+        <w:rPr>
+          <w:rStyle w:val="NormalTok"/>
+        </w:rPr>
+        <w:t xml:space="preserve">(</w:t>
       </w:r>
       <w:r>
         <w:rPr>
           <w:rStyle w:val="StringTok"/>
         </w:rPr>
-        <w:t xml:space="preserve">'exact'</w:t>
+        <w:t xml:space="preserve">'Sample quantiles'</w:t>
       </w:r>
       <w:r>
         <w:rPr>
@@ -3053,7 +3360,7 @@
         <w:t xml:space="preserve">)</w:t>
       </w:r>
     </w:p>
-    <w:bookmarkEnd w:id="37"/>
+    <w:bookmarkEnd w:id="40"/>
     <w:sectPr/>
   </w:body>
 </w:document>
